--- a/src/main/java/lab01/lab01.docx
+++ b/src/main/java/lab01/lab01.docx
@@ -398,9 +398,13 @@
     </w:tbl>
     <w:p>
       <w:pPr>
+        <w:ind w:firstLine="0"/>
         <w:jc w:val="left"/>
       </w:pPr>
       <w:r>
+        <w:rPr>
+          <w:noProof/>
+        </w:rPr>
         <w:lastRenderedPageBreak/>
         <w:drawing>
           <wp:inline distT="0" distB="0" distL="0" distR="0" wp14:anchorId="7324FB01" wp14:editId="5A590177">
@@ -441,9 +445,13 @@
     </w:p>
     <w:p>
       <w:pPr>
+        <w:ind w:firstLine="0"/>
         <w:jc w:val="left"/>
       </w:pPr>
       <w:r>
+        <w:rPr>
+          <w:noProof/>
+        </w:rPr>
         <w:drawing>
           <wp:inline distT="0" distB="0" distL="0" distR="0" wp14:anchorId="72AC9D1E" wp14:editId="63148F24">
             <wp:extent cx="4048690" cy="1867161"/>
@@ -698,6 +706,7 @@
     </w:tbl>
     <w:p>
       <w:pPr>
+        <w:ind w:firstLine="0"/>
         <w:jc w:val="left"/>
         <w:rPr>
           <w:lang w:val="en-US"/>
@@ -705,6 +714,7 @@
       </w:pPr>
       <w:r>
         <w:rPr>
+          <w:noProof/>
           <w:lang w:val="en-US"/>
         </w:rPr>
         <w:lastRenderedPageBreak/>
@@ -747,6 +757,7 @@
     </w:p>
     <w:p>
       <w:pPr>
+        <w:ind w:firstLine="0"/>
         <w:jc w:val="left"/>
         <w:rPr>
           <w:lang w:val="en-US"/>
@@ -754,6 +765,7 @@
       </w:pPr>
       <w:r>
         <w:rPr>
+          <w:noProof/>
           <w:lang w:val="en-US"/>
         </w:rPr>
         <w:drawing>
@@ -899,6 +911,7 @@
     </w:p>
     <w:p>
       <w:pPr>
+        <w:ind w:firstLine="0"/>
         <w:jc w:val="left"/>
         <w:rPr>
           <w:lang w:val="en-US"/>
@@ -906,6 +919,7 @@
       </w:pPr>
       <w:r>
         <w:rPr>
+          <w:noProof/>
           <w:lang w:val="en-US"/>
         </w:rPr>
         <w:lastRenderedPageBreak/>
@@ -948,6 +962,7 @@
     </w:p>
     <w:p>
       <w:pPr>
+        <w:ind w:firstLine="0"/>
         <w:jc w:val="left"/>
         <w:rPr>
           <w:lang w:val="en-US"/>
@@ -955,6 +970,7 @@
       </w:pPr>
       <w:r>
         <w:rPr>
+          <w:noProof/>
           <w:lang w:val="en-US"/>
         </w:rPr>
         <w:drawing>
@@ -1070,6 +1086,7 @@
     </w:tbl>
     <w:p>
       <w:pPr>
+        <w:ind w:firstLine="0"/>
         <w:jc w:val="left"/>
         <w:rPr>
           <w:lang w:val="en-US"/>
@@ -1077,6 +1094,7 @@
       </w:pPr>
       <w:r>
         <w:rPr>
+          <w:noProof/>
           <w:lang w:val="en-US"/>
         </w:rPr>
         <w:lastRenderedPageBreak/>
@@ -1119,6 +1137,7 @@
     </w:p>
     <w:p>
       <w:pPr>
+        <w:ind w:firstLine="0"/>
         <w:jc w:val="left"/>
         <w:rPr>
           <w:lang w:val="en-US"/>
@@ -1126,6 +1145,7 @@
       </w:pPr>
       <w:r>
         <w:rPr>
+          <w:noProof/>
           <w:lang w:val="en-US"/>
         </w:rPr>
         <w:drawing>
@@ -1382,6 +1402,7 @@
     </w:tbl>
     <w:p>
       <w:pPr>
+        <w:ind w:firstLine="0"/>
         <w:jc w:val="left"/>
         <w:rPr>
           <w:lang w:val="en-US"/>
@@ -1389,6 +1410,7 @@
       </w:pPr>
       <w:r>
         <w:rPr>
+          <w:noProof/>
           <w:lang w:val="en-US"/>
         </w:rPr>
         <w:lastRenderedPageBreak/>
@@ -1431,6 +1453,7 @@
     </w:p>
     <w:p>
       <w:pPr>
+        <w:ind w:firstLine="0"/>
         <w:jc w:val="left"/>
         <w:rPr>
           <w:lang w:val="en-US"/>
@@ -1438,6 +1461,7 @@
       </w:pPr>
       <w:r>
         <w:rPr>
+          <w:noProof/>
           <w:lang w:val="en-US"/>
         </w:rPr>
         <w:lastRenderedPageBreak/>
@@ -1622,6 +1646,7 @@
     </w:tbl>
     <w:p>
       <w:pPr>
+        <w:ind w:firstLine="0"/>
         <w:jc w:val="left"/>
         <w:rPr>
           <w:lang w:val="en-US"/>
@@ -1629,6 +1654,7 @@
       </w:pPr>
       <w:r>
         <w:rPr>
+          <w:noProof/>
           <w:lang w:val="en-US"/>
         </w:rPr>
         <w:lastRenderedPageBreak/>
@@ -1671,6 +1697,7 @@
     </w:p>
     <w:p>
       <w:pPr>
+        <w:ind w:firstLine="0"/>
         <w:jc w:val="left"/>
         <w:rPr>
           <w:lang w:val="en-US"/>
@@ -1678,6 +1705,7 @@
       </w:pPr>
       <w:r>
         <w:rPr>
+          <w:noProof/>
           <w:lang w:val="en-US"/>
         </w:rPr>
         <w:drawing>
@@ -1844,6 +1872,7 @@
     </w:tbl>
     <w:p>
       <w:pPr>
+        <w:ind w:firstLine="0"/>
         <w:jc w:val="left"/>
         <w:rPr>
           <w:lang w:val="en-US"/>
@@ -1851,6 +1880,7 @@
       </w:pPr>
       <w:r>
         <w:rPr>
+          <w:noProof/>
           <w:lang w:val="en-US"/>
         </w:rPr>
         <w:lastRenderedPageBreak/>
@@ -1893,6 +1923,7 @@
     </w:p>
     <w:p>
       <w:pPr>
+        <w:ind w:firstLine="0"/>
         <w:jc w:val="left"/>
         <w:rPr>
           <w:lang w:val="en-US"/>
@@ -1900,6 +1931,7 @@
       </w:pPr>
       <w:r>
         <w:rPr>
+          <w:noProof/>
           <w:lang w:val="en-US"/>
         </w:rPr>
         <w:drawing>
@@ -2077,6 +2109,7 @@
       </w:pPr>
       <w:r>
         <w:rPr>
+          <w:noProof/>
           <w:lang w:val="en-US"/>
         </w:rPr>
         <w:lastRenderedPageBreak/>
@@ -2127,6 +2160,7 @@
       </w:pPr>
       <w:r>
         <w:rPr>
+          <w:noProof/>
           <w:lang w:val="en-US"/>
         </w:rPr>
         <w:drawing>
@@ -2321,6 +2355,7 @@
       </w:pPr>
       <w:r>
         <w:rPr>
+          <w:noProof/>
           <w:lang w:val="en-US"/>
         </w:rPr>
         <w:lastRenderedPageBreak/>
@@ -2371,6 +2406,7 @@
       </w:pPr>
       <w:r>
         <w:rPr>
+          <w:noProof/>
           <w:lang w:val="en-US"/>
         </w:rPr>
         <w:drawing>
@@ -2521,6 +2557,7 @@
       </w:pPr>
       <w:r>
         <w:rPr>
+          <w:noProof/>
           <w:lang w:val="en-US"/>
         </w:rPr>
         <w:lastRenderedPageBreak/>
@@ -2571,6 +2608,7 @@
       </w:pPr>
       <w:r>
         <w:rPr>
+          <w:noProof/>
           <w:lang w:val="en-US"/>
         </w:rPr>
         <w:drawing>
@@ -2692,6 +2730,7 @@
       </w:pPr>
       <w:r>
         <w:rPr>
+          <w:noProof/>
           <w:lang w:val="en-US"/>
         </w:rPr>
         <w:drawing>
@@ -2741,6 +2780,7 @@
       </w:pPr>
       <w:r>
         <w:rPr>
+          <w:noProof/>
           <w:lang w:val="en-US"/>
         </w:rPr>
         <w:drawing>
@@ -2934,6 +2974,7 @@
       </w:pPr>
       <w:r>
         <w:rPr>
+          <w:noProof/>
           <w:lang w:val="en-US"/>
         </w:rPr>
         <w:lastRenderedPageBreak/>
@@ -2984,6 +3025,7 @@
       </w:pPr>
       <w:r>
         <w:rPr>
+          <w:noProof/>
           <w:lang w:val="en-US"/>
         </w:rPr>
         <w:drawing>
@@ -3278,6 +3320,7 @@
       </w:pPr>
       <w:r>
         <w:rPr>
+          <w:noProof/>
           <w:lang w:val="en-US"/>
         </w:rPr>
         <w:lastRenderedPageBreak/>
@@ -3328,6 +3371,7 @@
       </w:pPr>
       <w:r>
         <w:rPr>
+          <w:noProof/>
           <w:lang w:val="en-US"/>
         </w:rPr>
         <w:drawing>
@@ -3514,6 +3558,7 @@
       </w:pPr>
       <w:r>
         <w:rPr>
+          <w:noProof/>
           <w:lang w:val="en-US"/>
         </w:rPr>
         <w:lastRenderedPageBreak/>
@@ -3564,6 +3609,7 @@
       </w:pPr>
       <w:r>
         <w:rPr>
+          <w:noProof/>
           <w:lang w:val="en-US"/>
         </w:rPr>
         <w:drawing>
